--- a/SLF4j-log4j使用总结.docx
+++ b/SLF4j-log4j使用总结.docx
@@ -1200,378 +1200,511 @@
     </w:p>
     <w:p>
       <w:pPr>
-        <w:spacing w:beforeLines="0" w:afterLines="0"/>
-        <w:jc w:val="left"/>
-        <w:rPr>
-          <w:rFonts w:hint="eastAsia" w:ascii="Consolas" w:hAnsi="Consolas" w:eastAsia="Consolas"/>
-          <w:sz w:val="24"/>
-        </w:rPr>
-      </w:pPr>
-      <w:r>
-        <w:rPr>
-          <w:rFonts w:hint="eastAsia" w:ascii="Consolas" w:hAnsi="Consolas" w:eastAsia="Consolas"/>
-          <w:sz w:val="24"/>
-        </w:rPr>
-        <w:t>%m   输出代码中指定的消息%p   输出优先级，即DEBUG，INFO，WARN，ERROR，FATAL</w:t>
-      </w:r>
-    </w:p>
-    <w:p>
-      <w:pPr>
-        <w:spacing w:beforeLines="0" w:afterLines="0"/>
-        <w:jc w:val="left"/>
-        <w:rPr>
-          <w:rFonts w:hint="eastAsia" w:ascii="Consolas" w:hAnsi="Consolas" w:eastAsia="Consolas"/>
-          <w:sz w:val="24"/>
-        </w:rPr>
-      </w:pPr>
-      <w:r>
-        <w:rPr>
-          <w:rFonts w:hint="eastAsia" w:ascii="Consolas" w:hAnsi="Consolas" w:eastAsia="Consolas"/>
-          <w:sz w:val="24"/>
-        </w:rPr>
-        <w:t>%r   输出自应用启动到输出该log信息耗费的毫秒数</w:t>
-      </w:r>
-    </w:p>
-    <w:p>
-      <w:pPr>
-        <w:spacing w:beforeLines="0" w:afterLines="0"/>
-        <w:jc w:val="left"/>
-        <w:rPr>
-          <w:rFonts w:hint="eastAsia" w:ascii="Consolas" w:hAnsi="Consolas" w:eastAsia="Consolas"/>
-          <w:sz w:val="24"/>
-        </w:rPr>
-      </w:pPr>
-      <w:r>
-        <w:rPr>
-          <w:rFonts w:hint="eastAsia" w:ascii="Consolas" w:hAnsi="Consolas" w:eastAsia="Consolas"/>
-          <w:sz w:val="24"/>
-        </w:rPr>
-        <w:t>%c   输出所属的类目，通常就是所在类的全名</w:t>
-      </w:r>
-    </w:p>
-    <w:p>
-      <w:pPr>
-        <w:spacing w:beforeLines="0" w:afterLines="0"/>
-        <w:jc w:val="left"/>
-        <w:rPr>
-          <w:rFonts w:hint="eastAsia" w:ascii="Consolas" w:hAnsi="Consolas" w:eastAsia="Consolas"/>
-          <w:sz w:val="24"/>
-        </w:rPr>
-      </w:pPr>
-      <w:r>
-        <w:rPr>
-          <w:rFonts w:hint="eastAsia" w:ascii="Consolas" w:hAnsi="Consolas" w:eastAsia="Consolas"/>
-          <w:sz w:val="24"/>
-        </w:rPr>
-        <w:t>%t   输出产生该日志事件的线程名</w:t>
-      </w:r>
-    </w:p>
-    <w:p>
-      <w:pPr>
-        <w:spacing w:beforeLines="0" w:afterLines="0"/>
-        <w:jc w:val="left"/>
-        <w:rPr>
-          <w:rFonts w:hint="eastAsia" w:ascii="Consolas" w:hAnsi="Consolas" w:eastAsia="Consolas"/>
-          <w:sz w:val="24"/>
-        </w:rPr>
-      </w:pPr>
-      <w:r>
-        <w:rPr>
-          <w:rFonts w:hint="eastAsia" w:ascii="Consolas" w:hAnsi="Consolas" w:eastAsia="Consolas"/>
-          <w:sz w:val="24"/>
-        </w:rPr>
-        <w:t>%n   输出一个回车换行符，Windows平台为“\r\n”，Unix平台为“\n”</w:t>
-      </w:r>
-    </w:p>
-    <w:p>
-      <w:pPr>
-        <w:spacing w:beforeLines="0" w:afterLines="0"/>
-        <w:jc w:val="left"/>
-        <w:rPr>
-          <w:rFonts w:hint="eastAsia" w:ascii="Consolas" w:hAnsi="Consolas" w:eastAsia="Consolas"/>
-          <w:sz w:val="24"/>
-        </w:rPr>
-      </w:pPr>
-      <w:r>
-        <w:rPr>
-          <w:rFonts w:hint="eastAsia" w:ascii="Consolas" w:hAnsi="Consolas" w:eastAsia="Consolas"/>
-          <w:sz w:val="24"/>
-        </w:rPr>
-        <w:t>%d   输出日志时间点的日期或时间，默认格式为ISO8601，也可以在其后指定格式，比如：%d{</w:t>
-      </w:r>
-      <w:r>
-        <w:rPr>
-          <w:rFonts w:hint="eastAsia" w:ascii="Consolas" w:hAnsi="Consolas" w:eastAsia="Consolas"/>
-          <w:color w:val="000000"/>
-          <w:sz w:val="24"/>
-          <w:u w:val="single"/>
-        </w:rPr>
-        <w:t>yyy</w:t>
-      </w:r>
-      <w:r>
-        <w:rPr>
-          <w:rFonts w:hint="eastAsia" w:ascii="Consolas" w:hAnsi="Consolas" w:eastAsia="Consolas"/>
-          <w:sz w:val="24"/>
-        </w:rPr>
-        <w:t xml:space="preserve"> MMM </w:t>
-      </w:r>
-      <w:r>
-        <w:rPr>
-          <w:rFonts w:hint="eastAsia" w:ascii="Consolas" w:hAnsi="Consolas" w:eastAsia="Consolas"/>
-          <w:color w:val="000000"/>
-          <w:sz w:val="24"/>
-          <w:u w:val="single"/>
-        </w:rPr>
-        <w:t>dd</w:t>
-      </w:r>
-      <w:r>
-        <w:rPr>
-          <w:rFonts w:hint="eastAsia" w:ascii="Consolas" w:hAnsi="Consolas" w:eastAsia="Consolas"/>
-          <w:sz w:val="24"/>
-        </w:rPr>
-        <w:t xml:space="preserve"> HH:mm:ss , SSS}，输出类似：2002年10月18日  22 ： 10 ： 28 ， 921 </w:t>
-      </w:r>
-    </w:p>
-    <w:p>
-      <w:pPr>
-        <w:spacing w:beforeLines="0" w:afterLines="0"/>
-        <w:jc w:val="left"/>
-        <w:rPr>
-          <w:rFonts w:hint="eastAsia" w:ascii="Consolas" w:hAnsi="Consolas" w:eastAsia="Consolas"/>
-          <w:sz w:val="24"/>
-        </w:rPr>
-      </w:pPr>
-      <w:r>
-        <w:rPr>
-          <w:rFonts w:hint="eastAsia" w:ascii="Consolas" w:hAnsi="Consolas" w:eastAsia="Consolas"/>
-          <w:sz w:val="24"/>
-        </w:rPr>
-        <w:t>%l   输出日志事件的发生位置，包括类目名、发生的线程，以及在代码中的行数。举例：test.main(test.java: 10 )</w:t>
-      </w:r>
-    </w:p>
-    <w:p>
-      <w:pPr>
-        <w:pStyle w:val="4"/>
-        <w:rPr>
-          <w:rFonts w:hint="eastAsia"/>
-        </w:rPr>
-      </w:pPr>
-      <w:r>
-        <w:rPr>
-          <w:rFonts w:hint="eastAsia"/>
-        </w:rPr>
-        <w:t>ConsoleAppender选项</w:t>
-      </w:r>
-    </w:p>
-    <w:p>
-      <w:pPr>
-        <w:spacing w:beforeLines="0" w:afterLines="0"/>
-        <w:jc w:val="left"/>
-        <w:rPr>
-          <w:rFonts w:hint="eastAsia" w:ascii="Consolas" w:hAnsi="Consolas" w:eastAsia="Consolas"/>
-          <w:sz w:val="24"/>
-        </w:rPr>
-      </w:pPr>
-      <w:r>
-        <w:rPr>
-          <w:rFonts w:hint="eastAsia" w:ascii="Consolas" w:hAnsi="Consolas" w:eastAsia="宋体"/>
-          <w:sz w:val="24"/>
-          <w:lang w:val="en-US" w:eastAsia="zh-CN"/>
-        </w:rPr>
-        <w:t>1、</w:t>
-      </w:r>
-      <w:r>
-        <w:rPr>
-          <w:rFonts w:hint="eastAsia" w:ascii="Consolas" w:hAnsi="Consolas" w:eastAsia="Consolas"/>
-          <w:sz w:val="24"/>
-        </w:rPr>
-        <w:t>Threshold=DEBUG:指定日志消息的输出最低层次。</w:t>
-      </w:r>
-    </w:p>
-    <w:p>
-      <w:pPr>
-        <w:spacing w:beforeLines="0" w:afterLines="0"/>
-        <w:jc w:val="left"/>
-        <w:rPr>
-          <w:rFonts w:hint="eastAsia" w:ascii="Consolas" w:hAnsi="Consolas" w:eastAsia="Consolas"/>
-          <w:sz w:val="24"/>
-        </w:rPr>
-      </w:pPr>
-      <w:r>
-        <w:rPr>
-          <w:rFonts w:hint="eastAsia" w:ascii="Consolas" w:hAnsi="Consolas" w:eastAsia="宋体"/>
-          <w:sz w:val="24"/>
-          <w:lang w:val="en-US" w:eastAsia="zh-CN"/>
-        </w:rPr>
-        <w:t>2、</w:t>
-      </w:r>
-      <w:r>
-        <w:rPr>
-          <w:rFonts w:hint="eastAsia" w:ascii="Consolas" w:hAnsi="Consolas" w:eastAsia="Consolas"/>
-          <w:sz w:val="24"/>
-        </w:rPr>
-        <w:t>ImmediateFlush=true:默认值是true,意谓着所有的消息都会被立即输出。</w:t>
-      </w:r>
-    </w:p>
-    <w:p>
-      <w:pPr>
-        <w:spacing w:beforeLines="0" w:afterLines="0"/>
-        <w:jc w:val="left"/>
-        <w:rPr>
-          <w:rFonts w:hint="eastAsia" w:ascii="Consolas" w:hAnsi="Consolas" w:eastAsia="Consolas"/>
-          <w:sz w:val="24"/>
-        </w:rPr>
-      </w:pPr>
-      <w:r>
-        <w:rPr>
-          <w:rFonts w:hint="eastAsia" w:ascii="Consolas" w:hAnsi="Consolas" w:eastAsia="宋体"/>
-          <w:sz w:val="24"/>
-          <w:lang w:val="en-US" w:eastAsia="zh-CN"/>
-        </w:rPr>
-        <w:t>3、</w:t>
-      </w:r>
-      <w:r>
-        <w:rPr>
-          <w:rFonts w:hint="eastAsia" w:ascii="Consolas" w:hAnsi="Consolas" w:eastAsia="Consolas"/>
-          <w:sz w:val="24"/>
-        </w:rPr>
-        <w:t>Target=System.err：默认情况下是：System.out,指定输出控制台</w:t>
-      </w:r>
-    </w:p>
-    <w:p>
-      <w:pPr>
-        <w:pStyle w:val="4"/>
-        <w:rPr>
-          <w:rFonts w:hint="eastAsia"/>
-        </w:rPr>
-      </w:pPr>
-      <w:r>
-        <w:rPr>
-          <w:rFonts w:hint="eastAsia"/>
-        </w:rPr>
-        <w:t>FileAppender 选项</w:t>
-      </w:r>
-    </w:p>
-    <w:p>
-      <w:pPr>
-        <w:spacing w:beforeLines="0" w:afterLines="0"/>
-        <w:jc w:val="left"/>
-        <w:rPr>
-          <w:rFonts w:hint="eastAsia" w:ascii="Consolas" w:hAnsi="Consolas" w:eastAsia="Consolas"/>
-          <w:sz w:val="24"/>
-        </w:rPr>
-      </w:pPr>
-      <w:r>
-        <w:rPr>
-          <w:rFonts w:hint="eastAsia" w:ascii="Consolas" w:hAnsi="Consolas" w:eastAsia="宋体"/>
-          <w:sz w:val="24"/>
-          <w:lang w:val="en-US" w:eastAsia="zh-CN"/>
-        </w:rPr>
-        <w:t>1、</w:t>
-      </w:r>
-      <w:r>
-        <w:rPr>
-          <w:rFonts w:hint="eastAsia" w:ascii="Consolas" w:hAnsi="Consolas" w:eastAsia="Consolas"/>
-          <w:sz w:val="24"/>
-        </w:rPr>
-        <w:t>Threshold=DEBUF:指定日志消息的输出最低层次。</w:t>
-      </w:r>
-    </w:p>
-    <w:p>
-      <w:pPr>
-        <w:spacing w:beforeLines="0" w:afterLines="0"/>
-        <w:jc w:val="left"/>
-        <w:rPr>
-          <w:rFonts w:hint="eastAsia" w:ascii="Consolas" w:hAnsi="Consolas" w:eastAsia="Consolas"/>
-          <w:sz w:val="24"/>
-        </w:rPr>
-      </w:pPr>
-      <w:r>
-        <w:rPr>
-          <w:rFonts w:hint="eastAsia" w:ascii="Consolas" w:hAnsi="Consolas" w:eastAsia="宋体"/>
-          <w:sz w:val="24"/>
-          <w:lang w:val="en-US" w:eastAsia="zh-CN"/>
-        </w:rPr>
-        <w:t>2、</w:t>
-      </w:r>
-      <w:r>
-        <w:rPr>
-          <w:rFonts w:hint="eastAsia" w:ascii="Consolas" w:hAnsi="Consolas" w:eastAsia="Consolas"/>
-          <w:sz w:val="24"/>
-        </w:rPr>
-        <w:t>ImmediateFlush=true:默认值是true,意谓着所有的消息都会被立即输出。</w:t>
-      </w:r>
-    </w:p>
-    <w:p>
-      <w:pPr>
-        <w:spacing w:beforeLines="0" w:afterLines="0"/>
-        <w:jc w:val="left"/>
-        <w:rPr>
-          <w:rFonts w:hint="eastAsia" w:ascii="Consolas" w:hAnsi="Consolas" w:eastAsia="Consolas"/>
-          <w:sz w:val="24"/>
-        </w:rPr>
-      </w:pPr>
-      <w:r>
-        <w:rPr>
-          <w:rFonts w:hint="eastAsia" w:ascii="Consolas" w:hAnsi="Consolas" w:eastAsia="宋体"/>
-          <w:sz w:val="24"/>
-          <w:lang w:val="en-US" w:eastAsia="zh-CN"/>
-        </w:rPr>
-        <w:t>3、</w:t>
-      </w:r>
-      <w:r>
-        <w:rPr>
-          <w:rFonts w:hint="eastAsia" w:ascii="Consolas" w:hAnsi="Consolas" w:eastAsia="Consolas"/>
-          <w:sz w:val="24"/>
-        </w:rPr>
-        <w:t>File=mylog.txt:指定消息输出到mylog.txt文件。</w:t>
-      </w:r>
-    </w:p>
-    <w:p>
-      <w:pPr>
-        <w:spacing w:beforeLines="0" w:afterLines="0"/>
-        <w:jc w:val="left"/>
-        <w:rPr>
-          <w:rFonts w:hint="eastAsia" w:ascii="Consolas" w:hAnsi="Consolas" w:eastAsia="Consolas"/>
-          <w:sz w:val="24"/>
-        </w:rPr>
-      </w:pPr>
-      <w:r>
-        <w:rPr>
-          <w:rFonts w:hint="eastAsia" w:ascii="Consolas" w:hAnsi="Consolas" w:eastAsia="宋体"/>
-          <w:sz w:val="24"/>
-          <w:lang w:val="en-US" w:eastAsia="zh-CN"/>
-        </w:rPr>
-        <w:t>4、</w:t>
-      </w:r>
-      <w:r>
-        <w:rPr>
-          <w:rFonts w:hint="eastAsia" w:ascii="Consolas" w:hAnsi="Consolas" w:eastAsia="Consolas"/>
-          <w:sz w:val="24"/>
-        </w:rPr>
-        <w:t>Append=false:默认值是true,即将消息增加到指定文件中，false指将消息覆盖指定的文件内容。</w:t>
-      </w:r>
-    </w:p>
-    <w:p>
-      <w:pPr>
-        <w:pStyle w:val="4"/>
-        <w:rPr>
-          <w:rFonts w:hint="eastAsia"/>
-        </w:rPr>
-      </w:pPr>
-      <w:r>
-        <w:rPr>
-          <w:rFonts w:hint="eastAsia"/>
-        </w:rPr>
-        <w:t xml:space="preserve">RollingFileAppender </w:t>
+        <w:pStyle w:val="7"/>
+        <w:keepNext w:val="0"/>
+        <w:keepLines w:val="0"/>
+        <w:widowControl/>
+        <w:suppressLineNumbers w:val="0"/>
+        <w:shd w:val="clear" w:fill="FFFFFF"/>
+        <w:spacing w:before="75" w:beforeAutospacing="0" w:after="75" w:afterAutospacing="0" w:line="390" w:lineRule="atLeast"/>
+        <w:ind w:left="0" w:right="0" w:firstLine="0"/>
+        <w:jc w:val="left"/>
+        <w:rPr>
+          <w:rFonts w:hint="eastAsia" w:ascii="Consolas" w:hAnsi="Consolas" w:eastAsia="Consolas" w:cstheme="minorBidi"/>
+          <w:kern w:val="2"/>
+          <w:sz w:val="24"/>
+          <w:szCs w:val="22"/>
+          <w:lang w:val="en-US" w:eastAsia="zh-CN" w:bidi="ar-SA"/>
+        </w:rPr>
+      </w:pPr>
+      <w:r>
+        <w:rPr>
+          <w:rFonts w:hint="eastAsia" w:ascii="Consolas" w:hAnsi="Consolas" w:eastAsia="Consolas" w:cstheme="minorBidi"/>
+          <w:kern w:val="2"/>
+          <w:sz w:val="24"/>
+          <w:szCs w:val="22"/>
+          <w:lang w:val="en-US" w:eastAsia="zh-CN" w:bidi="ar-SA"/>
+        </w:rPr>
+        <w:t>%d   输出日志时间点的日期或时间，%d{yyyy-MM-dd HH\:mm\:ss,SSS}</w:t>
+      </w:r>
+      <w:r>
+        <w:rPr>
+          <w:rFonts w:hint="default" w:ascii="Consolas" w:hAnsi="Consolas" w:eastAsia="Consolas" w:cstheme="minorBidi"/>
+          <w:kern w:val="2"/>
+          <w:sz w:val="24"/>
+          <w:szCs w:val="22"/>
+          <w:lang w:val="en-US" w:eastAsia="zh-CN" w:bidi="ar-SA"/>
+        </w:rPr>
+        <w:t xml:space="preserve"> </w:t>
+      </w:r>
+    </w:p>
+    <w:p>
+      <w:pPr>
+        <w:pStyle w:val="7"/>
+        <w:keepNext w:val="0"/>
+        <w:keepLines w:val="0"/>
+        <w:widowControl/>
+        <w:suppressLineNumbers w:val="0"/>
+        <w:shd w:val="clear" w:fill="FFFFFF"/>
+        <w:spacing w:before="75" w:beforeAutospacing="0" w:after="75" w:afterAutospacing="0" w:line="390" w:lineRule="atLeast"/>
+        <w:ind w:left="0" w:right="0" w:firstLine="0"/>
+        <w:jc w:val="left"/>
+        <w:rPr>
+          <w:rFonts w:hint="eastAsia" w:ascii="Consolas" w:hAnsi="Consolas" w:eastAsia="Consolas" w:cstheme="minorBidi"/>
+          <w:kern w:val="2"/>
+          <w:sz w:val="24"/>
+          <w:szCs w:val="22"/>
+          <w:lang w:val="en-US" w:eastAsia="zh-CN" w:bidi="ar-SA"/>
+        </w:rPr>
+      </w:pPr>
+      <w:r>
+        <w:rPr>
+          <w:rFonts w:hint="default" w:ascii="Consolas" w:hAnsi="Consolas" w:eastAsia="Consolas" w:cstheme="minorBidi"/>
+          <w:kern w:val="2"/>
+          <w:sz w:val="24"/>
+          <w:szCs w:val="22"/>
+          <w:lang w:val="en-US" w:eastAsia="zh-CN" w:bidi="ar-SA"/>
+        </w:rPr>
+        <w:t>%p   输出优先级，即DEBUG，INFO，WARN，ERROR，FATAL</w:t>
+      </w:r>
+    </w:p>
+    <w:p>
+      <w:pPr>
+        <w:pStyle w:val="7"/>
+        <w:keepNext w:val="0"/>
+        <w:keepLines w:val="0"/>
+        <w:widowControl/>
+        <w:suppressLineNumbers w:val="0"/>
+        <w:shd w:val="clear" w:fill="FFFFFF"/>
+        <w:spacing w:before="75" w:beforeAutospacing="0" w:after="75" w:afterAutospacing="0" w:line="390" w:lineRule="atLeast"/>
+        <w:ind w:left="0" w:right="0" w:firstLine="0"/>
+        <w:jc w:val="left"/>
+        <w:rPr>
+          <w:rFonts w:hint="eastAsia" w:ascii="Consolas" w:hAnsi="Consolas" w:eastAsia="Consolas" w:cstheme="minorBidi"/>
+          <w:kern w:val="2"/>
+          <w:sz w:val="24"/>
+          <w:szCs w:val="22"/>
+          <w:lang w:val="en-US" w:eastAsia="zh-CN" w:bidi="ar-SA"/>
+        </w:rPr>
+      </w:pPr>
+      <w:r>
+        <w:rPr>
+          <w:rFonts w:hint="default" w:ascii="Consolas" w:hAnsi="Consolas" w:eastAsia="Consolas" w:cstheme="minorBidi"/>
+          <w:kern w:val="2"/>
+          <w:sz w:val="24"/>
+          <w:szCs w:val="22"/>
+          <w:lang w:val="en-US" w:eastAsia="zh-CN" w:bidi="ar-SA"/>
+        </w:rPr>
+        <w:t>%l   输出日志事件的发生位置，包括类目名、发生的线程，以及在代码中的行数。举例：test.main(test.java: 10 )</w:t>
+      </w:r>
+    </w:p>
+    <w:p>
+      <w:pPr>
+        <w:pStyle w:val="7"/>
+        <w:keepNext w:val="0"/>
+        <w:keepLines w:val="0"/>
+        <w:widowControl/>
+        <w:suppressLineNumbers w:val="0"/>
+        <w:shd w:val="clear" w:fill="FFFFFF"/>
+        <w:spacing w:before="75" w:beforeAutospacing="0" w:after="75" w:afterAutospacing="0" w:line="390" w:lineRule="atLeast"/>
+        <w:ind w:left="0" w:right="0" w:firstLine="0"/>
+        <w:jc w:val="left"/>
+        <w:rPr>
+          <w:rFonts w:hint="eastAsia" w:ascii="Consolas" w:hAnsi="Consolas" w:eastAsia="Consolas" w:cstheme="minorBidi"/>
+          <w:kern w:val="2"/>
+          <w:sz w:val="24"/>
+          <w:szCs w:val="22"/>
+          <w:lang w:val="en-US" w:eastAsia="zh-CN" w:bidi="ar-SA"/>
+        </w:rPr>
+      </w:pPr>
+      <w:r>
+        <w:rPr>
+          <w:rFonts w:hint="default" w:ascii="Consolas" w:hAnsi="Consolas" w:eastAsia="Consolas" w:cstheme="minorBidi"/>
+          <w:kern w:val="2"/>
+          <w:sz w:val="24"/>
+          <w:szCs w:val="22"/>
+          <w:lang w:val="en-US" w:eastAsia="zh-CN" w:bidi="ar-SA"/>
+        </w:rPr>
+        <w:t>%m   输出代码中指定的消息</w:t>
       </w:r>
       <w:bookmarkStart w:id="1" w:name="_GoBack"/>
       <w:bookmarkEnd w:id="1"/>
-      <w:r>
-        <w:rPr>
-          <w:rFonts w:hint="eastAsia"/>
-        </w:rPr>
-        <w:t>选项</w:t>
+    </w:p>
+    <w:p>
+      <w:pPr>
+        <w:pStyle w:val="7"/>
+        <w:keepNext w:val="0"/>
+        <w:keepLines w:val="0"/>
+        <w:widowControl/>
+        <w:suppressLineNumbers w:val="0"/>
+        <w:shd w:val="clear" w:fill="FFFFFF"/>
+        <w:spacing w:before="75" w:beforeAutospacing="0" w:after="75" w:afterAutospacing="0" w:line="390" w:lineRule="atLeast"/>
+        <w:ind w:left="0" w:right="0" w:firstLine="0"/>
+        <w:jc w:val="left"/>
+        <w:rPr>
+          <w:rFonts w:hint="eastAsia" w:ascii="Consolas" w:hAnsi="Consolas" w:eastAsia="Consolas" w:cstheme="minorBidi"/>
+          <w:kern w:val="2"/>
+          <w:sz w:val="24"/>
+          <w:szCs w:val="22"/>
+          <w:lang w:val="en-US" w:eastAsia="zh-CN" w:bidi="ar-SA"/>
+        </w:rPr>
+      </w:pPr>
+      <w:r>
+        <w:rPr>
+          <w:rFonts w:hint="default" w:ascii="Consolas" w:hAnsi="Consolas" w:eastAsia="Consolas" w:cstheme="minorBidi"/>
+          <w:kern w:val="2"/>
+          <w:sz w:val="24"/>
+          <w:szCs w:val="22"/>
+          <w:lang w:val="en-US" w:eastAsia="zh-CN" w:bidi="ar-SA"/>
+        </w:rPr>
+        <w:t>%n   输出一个回车换行符，Windows平台为“\r\n”，Unix平台为“\n”</w:t>
+      </w:r>
+    </w:p>
+    <w:p>
+      <w:pPr>
+        <w:pStyle w:val="7"/>
+        <w:keepNext w:val="0"/>
+        <w:keepLines w:val="0"/>
+        <w:widowControl/>
+        <w:suppressLineNumbers w:val="0"/>
+        <w:shd w:val="clear" w:fill="FFFFFF"/>
+        <w:spacing w:before="75" w:beforeAutospacing="0" w:after="75" w:afterAutospacing="0" w:line="390" w:lineRule="atLeast"/>
+        <w:ind w:left="0" w:right="0" w:firstLine="0"/>
+        <w:jc w:val="left"/>
+        <w:rPr>
+          <w:rFonts w:hint="eastAsia" w:ascii="Consolas" w:hAnsi="Consolas" w:eastAsia="Consolas" w:cstheme="minorBidi"/>
+          <w:kern w:val="2"/>
+          <w:sz w:val="24"/>
+          <w:szCs w:val="22"/>
+          <w:lang w:val="en-US" w:eastAsia="zh-CN" w:bidi="ar-SA"/>
+        </w:rPr>
+      </w:pPr>
+      <w:r>
+        <w:rPr>
+          <w:rFonts w:hint="default" w:ascii="Consolas" w:hAnsi="Consolas" w:eastAsia="Consolas" w:cstheme="minorBidi"/>
+          <w:kern w:val="2"/>
+          <w:sz w:val="24"/>
+          <w:szCs w:val="22"/>
+          <w:lang w:val="en-US" w:eastAsia="zh-CN" w:bidi="ar-SA"/>
+        </w:rPr>
+        <w:t>%c   输出所属的类目，通常就是所在类的全名</w:t>
+      </w:r>
+    </w:p>
+    <w:p>
+      <w:pPr>
+        <w:pStyle w:val="7"/>
+        <w:keepNext w:val="0"/>
+        <w:keepLines w:val="0"/>
+        <w:widowControl/>
+        <w:suppressLineNumbers w:val="0"/>
+        <w:shd w:val="clear" w:fill="FFFFFF"/>
+        <w:spacing w:before="75" w:beforeAutospacing="0" w:after="75" w:afterAutospacing="0" w:line="390" w:lineRule="atLeast"/>
+        <w:ind w:left="0" w:right="0" w:firstLine="0"/>
+        <w:jc w:val="left"/>
+        <w:rPr>
+          <w:rFonts w:hint="eastAsia" w:ascii="Consolas" w:hAnsi="Consolas" w:eastAsia="Consolas" w:cstheme="minorBidi"/>
+          <w:kern w:val="2"/>
+          <w:sz w:val="24"/>
+          <w:szCs w:val="22"/>
+          <w:lang w:val="en-US" w:eastAsia="zh-CN" w:bidi="ar-SA"/>
+        </w:rPr>
+      </w:pPr>
+      <w:r>
+        <w:rPr>
+          <w:rFonts w:hint="default" w:ascii="Consolas" w:hAnsi="Consolas" w:eastAsia="Consolas" w:cstheme="minorBidi"/>
+          <w:kern w:val="2"/>
+          <w:sz w:val="24"/>
+          <w:szCs w:val="22"/>
+          <w:lang w:val="en-US" w:eastAsia="zh-CN" w:bidi="ar-SA"/>
+        </w:rPr>
+        <w:t>%r   输出自应用启动到输出该log信息耗费的毫秒数</w:t>
+      </w:r>
+    </w:p>
+    <w:p>
+      <w:pPr>
+        <w:pStyle w:val="7"/>
+        <w:keepNext w:val="0"/>
+        <w:keepLines w:val="0"/>
+        <w:widowControl/>
+        <w:suppressLineNumbers w:val="0"/>
+        <w:shd w:val="clear" w:fill="FFFFFF"/>
+        <w:spacing w:before="75" w:beforeAutospacing="0" w:after="75" w:afterAutospacing="0" w:line="390" w:lineRule="atLeast"/>
+        <w:ind w:left="0" w:right="0" w:firstLine="0"/>
+        <w:jc w:val="left"/>
+        <w:rPr>
+          <w:rFonts w:hint="eastAsia" w:ascii="Consolas" w:hAnsi="Consolas" w:eastAsia="Consolas" w:cstheme="minorBidi"/>
+          <w:kern w:val="2"/>
+          <w:sz w:val="24"/>
+          <w:szCs w:val="22"/>
+          <w:lang w:val="en-US" w:eastAsia="zh-CN" w:bidi="ar-SA"/>
+        </w:rPr>
+      </w:pPr>
+      <w:r>
+        <w:rPr>
+          <w:rFonts w:hint="default" w:ascii="Consolas" w:hAnsi="Consolas" w:eastAsia="Consolas" w:cstheme="minorBidi"/>
+          <w:kern w:val="2"/>
+          <w:sz w:val="24"/>
+          <w:szCs w:val="22"/>
+          <w:lang w:val="en-US" w:eastAsia="zh-CN" w:bidi="ar-SA"/>
+        </w:rPr>
+        <w:t>%t   输出产生该日志事件的线程名</w:t>
+      </w:r>
+    </w:p>
+    <w:p>
+      <w:pPr>
+        <w:pStyle w:val="7"/>
+        <w:keepNext w:val="0"/>
+        <w:keepLines w:val="0"/>
+        <w:widowControl/>
+        <w:suppressLineNumbers w:val="0"/>
+        <w:shd w:val="clear" w:fill="FFFFFF"/>
+        <w:spacing w:before="75" w:beforeAutospacing="0" w:after="75" w:afterAutospacing="0" w:line="390" w:lineRule="atLeast"/>
+        <w:ind w:left="0" w:right="0" w:firstLine="0"/>
+        <w:jc w:val="left"/>
+        <w:rPr>
+          <w:rFonts w:hint="eastAsia" w:ascii="Consolas" w:hAnsi="Consolas" w:eastAsia="Consolas" w:cstheme="minorBidi"/>
+          <w:kern w:val="2"/>
+          <w:sz w:val="24"/>
+          <w:szCs w:val="22"/>
+          <w:lang w:val="en-US" w:eastAsia="zh-CN" w:bidi="ar-SA"/>
+        </w:rPr>
+      </w:pPr>
+      <w:r>
+        <w:rPr>
+          <w:rFonts w:hint="default" w:ascii="Consolas" w:hAnsi="Consolas" w:eastAsia="Consolas" w:cstheme="minorBidi"/>
+          <w:kern w:val="2"/>
+          <w:sz w:val="24"/>
+          <w:szCs w:val="22"/>
+          <w:lang w:val="en-US" w:eastAsia="zh-CN" w:bidi="ar-SA"/>
+        </w:rPr>
+        <w:t>一个常用的：</w:t>
+      </w:r>
+      <w:r>
+        <w:rPr>
+          <w:rFonts w:hint="eastAsia" w:ascii="Consolas" w:hAnsi="Consolas" w:eastAsia="Consolas" w:cstheme="minorBidi"/>
+          <w:kern w:val="2"/>
+          <w:sz w:val="24"/>
+          <w:szCs w:val="22"/>
+          <w:lang w:val="en-US" w:eastAsia="zh-CN" w:bidi="ar-SA"/>
+        </w:rPr>
+        <w:t>%d{yyyy-MM-dd HH\:mm\:ss,SSS} %p %l %m%n</w:t>
+      </w:r>
+    </w:p>
+    <w:p>
+      <w:pPr>
+        <w:pStyle w:val="4"/>
+        <w:rPr>
+          <w:rFonts w:hint="eastAsia"/>
+        </w:rPr>
+      </w:pPr>
+      <w:r>
+        <w:rPr>
+          <w:rFonts w:hint="eastAsia"/>
+        </w:rPr>
+        <w:t>ConsoleAppender选项</w:t>
+      </w:r>
+    </w:p>
+    <w:p>
+      <w:pPr>
+        <w:spacing w:beforeLines="0" w:afterLines="0"/>
+        <w:jc w:val="left"/>
+        <w:rPr>
+          <w:rFonts w:hint="eastAsia" w:ascii="Consolas" w:hAnsi="Consolas" w:eastAsia="Consolas"/>
+          <w:sz w:val="24"/>
+        </w:rPr>
+      </w:pPr>
+      <w:r>
+        <w:rPr>
+          <w:rFonts w:hint="eastAsia" w:ascii="Consolas" w:hAnsi="Consolas" w:eastAsia="宋体"/>
+          <w:sz w:val="24"/>
+          <w:lang w:val="en-US" w:eastAsia="zh-CN"/>
+        </w:rPr>
+        <w:t>1、</w:t>
+      </w:r>
+      <w:r>
+        <w:rPr>
+          <w:rFonts w:hint="eastAsia" w:ascii="Consolas" w:hAnsi="Consolas" w:eastAsia="Consolas"/>
+          <w:sz w:val="24"/>
+        </w:rPr>
+        <w:t>Threshold=DEBUG:指定日志消息的输出最低层次。</w:t>
+      </w:r>
+    </w:p>
+    <w:p>
+      <w:pPr>
+        <w:spacing w:beforeLines="0" w:afterLines="0"/>
+        <w:jc w:val="left"/>
+        <w:rPr>
+          <w:rFonts w:hint="eastAsia" w:ascii="Consolas" w:hAnsi="Consolas" w:eastAsia="Consolas"/>
+          <w:sz w:val="24"/>
+        </w:rPr>
+      </w:pPr>
+      <w:r>
+        <w:rPr>
+          <w:rFonts w:hint="eastAsia" w:ascii="Consolas" w:hAnsi="Consolas" w:eastAsia="宋体"/>
+          <w:sz w:val="24"/>
+          <w:lang w:val="en-US" w:eastAsia="zh-CN"/>
+        </w:rPr>
+        <w:t>2、</w:t>
+      </w:r>
+      <w:r>
+        <w:rPr>
+          <w:rFonts w:hint="eastAsia" w:ascii="Consolas" w:hAnsi="Consolas" w:eastAsia="Consolas"/>
+          <w:sz w:val="24"/>
+        </w:rPr>
+        <w:t>ImmediateFlush=true:默认值是true,意谓着所有的消息都会被立即输出。</w:t>
+      </w:r>
+    </w:p>
+    <w:p>
+      <w:pPr>
+        <w:spacing w:beforeLines="0" w:afterLines="0"/>
+        <w:jc w:val="left"/>
+        <w:rPr>
+          <w:rFonts w:hint="eastAsia" w:ascii="Consolas" w:hAnsi="Consolas" w:eastAsia="Consolas"/>
+          <w:sz w:val="24"/>
+        </w:rPr>
+      </w:pPr>
+      <w:r>
+        <w:rPr>
+          <w:rFonts w:hint="eastAsia" w:ascii="Consolas" w:hAnsi="Consolas" w:eastAsia="宋体"/>
+          <w:sz w:val="24"/>
+          <w:lang w:val="en-US" w:eastAsia="zh-CN"/>
+        </w:rPr>
+        <w:t>3、</w:t>
+      </w:r>
+      <w:r>
+        <w:rPr>
+          <w:rFonts w:hint="eastAsia" w:ascii="Consolas" w:hAnsi="Consolas" w:eastAsia="Consolas"/>
+          <w:sz w:val="24"/>
+        </w:rPr>
+        <w:t>Target=System.err：默认情况下是：System.out,指定输出控制台</w:t>
+      </w:r>
+    </w:p>
+    <w:p>
+      <w:pPr>
+        <w:pStyle w:val="4"/>
+        <w:rPr>
+          <w:rFonts w:hint="eastAsia"/>
+        </w:rPr>
+      </w:pPr>
+      <w:r>
+        <w:rPr>
+          <w:rFonts w:hint="eastAsia"/>
+        </w:rPr>
+        <w:t>FileAppender 选项</w:t>
+      </w:r>
+    </w:p>
+    <w:p>
+      <w:pPr>
+        <w:spacing w:beforeLines="0" w:afterLines="0"/>
+        <w:jc w:val="left"/>
+        <w:rPr>
+          <w:rFonts w:hint="eastAsia" w:ascii="Consolas" w:hAnsi="Consolas" w:eastAsia="Consolas"/>
+          <w:sz w:val="24"/>
+        </w:rPr>
+      </w:pPr>
+      <w:r>
+        <w:rPr>
+          <w:rFonts w:hint="eastAsia" w:ascii="Consolas" w:hAnsi="Consolas" w:eastAsia="宋体"/>
+          <w:sz w:val="24"/>
+          <w:lang w:val="en-US" w:eastAsia="zh-CN"/>
+        </w:rPr>
+        <w:t>1、</w:t>
+      </w:r>
+      <w:r>
+        <w:rPr>
+          <w:rFonts w:hint="eastAsia" w:ascii="Consolas" w:hAnsi="Consolas" w:eastAsia="Consolas"/>
+          <w:sz w:val="24"/>
+        </w:rPr>
+        <w:t>Threshold=DEBUF:指定日志消息的输出最低层次。</w:t>
+      </w:r>
+    </w:p>
+    <w:p>
+      <w:pPr>
+        <w:spacing w:beforeLines="0" w:afterLines="0"/>
+        <w:jc w:val="left"/>
+        <w:rPr>
+          <w:rFonts w:hint="eastAsia" w:ascii="Consolas" w:hAnsi="Consolas" w:eastAsia="Consolas"/>
+          <w:sz w:val="24"/>
+        </w:rPr>
+      </w:pPr>
+      <w:r>
+        <w:rPr>
+          <w:rFonts w:hint="eastAsia" w:ascii="Consolas" w:hAnsi="Consolas" w:eastAsia="宋体"/>
+          <w:sz w:val="24"/>
+          <w:lang w:val="en-US" w:eastAsia="zh-CN"/>
+        </w:rPr>
+        <w:t>2、</w:t>
+      </w:r>
+      <w:r>
+        <w:rPr>
+          <w:rFonts w:hint="eastAsia" w:ascii="Consolas" w:hAnsi="Consolas" w:eastAsia="Consolas"/>
+          <w:sz w:val="24"/>
+        </w:rPr>
+        <w:t>ImmediateFlush=true:默认值是true,意谓着所有的消息都会被立即输出。</w:t>
+      </w:r>
+    </w:p>
+    <w:p>
+      <w:pPr>
+        <w:spacing w:beforeLines="0" w:afterLines="0"/>
+        <w:jc w:val="left"/>
+        <w:rPr>
+          <w:rFonts w:hint="eastAsia" w:ascii="Consolas" w:hAnsi="Consolas" w:eastAsia="Consolas"/>
+          <w:sz w:val="24"/>
+        </w:rPr>
+      </w:pPr>
+      <w:r>
+        <w:rPr>
+          <w:rFonts w:hint="eastAsia" w:ascii="Consolas" w:hAnsi="Consolas" w:eastAsia="宋体"/>
+          <w:sz w:val="24"/>
+          <w:lang w:val="en-US" w:eastAsia="zh-CN"/>
+        </w:rPr>
+        <w:t>3、</w:t>
+      </w:r>
+      <w:r>
+        <w:rPr>
+          <w:rFonts w:hint="eastAsia" w:ascii="Consolas" w:hAnsi="Consolas" w:eastAsia="Consolas"/>
+          <w:sz w:val="24"/>
+        </w:rPr>
+        <w:t>File=mylog.txt:指定消息输出到mylog.txt文件。</w:t>
+      </w:r>
+    </w:p>
+    <w:p>
+      <w:pPr>
+        <w:spacing w:beforeLines="0" w:afterLines="0"/>
+        <w:jc w:val="left"/>
+        <w:rPr>
+          <w:rFonts w:hint="eastAsia" w:ascii="Consolas" w:hAnsi="Consolas" w:eastAsia="Consolas"/>
+          <w:sz w:val="24"/>
+        </w:rPr>
+      </w:pPr>
+      <w:r>
+        <w:rPr>
+          <w:rFonts w:hint="eastAsia" w:ascii="Consolas" w:hAnsi="Consolas" w:eastAsia="宋体"/>
+          <w:sz w:val="24"/>
+          <w:lang w:val="en-US" w:eastAsia="zh-CN"/>
+        </w:rPr>
+        <w:t>4、</w:t>
+      </w:r>
+      <w:r>
+        <w:rPr>
+          <w:rFonts w:hint="eastAsia" w:ascii="Consolas" w:hAnsi="Consolas" w:eastAsia="Consolas"/>
+          <w:sz w:val="24"/>
+        </w:rPr>
+        <w:t>Append=false:默认值是true,即将消息增加到指定文件中，false指将消息覆盖指定的文件内容。</w:t>
+      </w:r>
+    </w:p>
+    <w:p>
+      <w:pPr>
+        <w:pStyle w:val="4"/>
+        <w:rPr>
+          <w:rFonts w:hint="eastAsia"/>
+        </w:rPr>
+      </w:pPr>
+      <w:r>
+        <w:rPr>
+          <w:rFonts w:hint="eastAsia"/>
+        </w:rPr>
+        <w:t>RollingFileAppender 选项</w:t>
       </w:r>
     </w:p>
     <w:p>
@@ -1949,8 +2082,8 @@
   <w:latentStyles w:count="260" w:defQFormat="0" w:defUnhideWhenUsed="1" w:defSemiHidden="1" w:defUIPriority="99" w:defLockedState="0">
     <w:lsdException w:qFormat="1" w:unhideWhenUsed="0" w:uiPriority="0" w:semiHidden="0" w:name="Normal"/>
     <w:lsdException w:qFormat="1" w:unhideWhenUsed="0" w:uiPriority="9" w:semiHidden="0" w:name="heading 1"/>
-    <w:lsdException w:qFormat="1" w:uiPriority="9" w:name="heading 2"/>
-    <w:lsdException w:qFormat="1" w:uiPriority="9" w:name="heading 3"/>
+    <w:lsdException w:qFormat="1" w:uiPriority="9" w:semiHidden="0" w:name="heading 2"/>
+    <w:lsdException w:qFormat="1" w:uiPriority="9" w:semiHidden="0" w:name="heading 3"/>
     <w:lsdException w:qFormat="1" w:uiPriority="9" w:name="heading 4"/>
     <w:lsdException w:qFormat="1" w:uiPriority="9" w:name="heading 5"/>
     <w:lsdException w:qFormat="1" w:uiPriority="9" w:name="heading 6"/>
@@ -2012,7 +2145,7 @@
     <w:lsdException w:qFormat="1" w:unhideWhenUsed="0" w:uiPriority="10" w:semiHidden="0" w:name="Title"/>
     <w:lsdException w:uiPriority="99" w:name="Closing"/>
     <w:lsdException w:uiPriority="99" w:name="Signature"/>
-    <w:lsdException w:uiPriority="1" w:name="Default Paragraph Font"/>
+    <w:lsdException w:qFormat="1" w:uiPriority="1" w:semiHidden="0" w:name="Default Paragraph Font"/>
     <w:lsdException w:uiPriority="99" w:name="Body Text"/>
     <w:lsdException w:uiPriority="99" w:name="Body Text Indent"/>
     <w:lsdException w:uiPriority="99" w:name="List Continue"/>
@@ -2050,7 +2183,7 @@
     <w:lsdException w:uiPriority="99" w:name="HTML Sample"/>
     <w:lsdException w:uiPriority="99" w:name="HTML Typewriter"/>
     <w:lsdException w:uiPriority="99" w:name="HTML Variable"/>
-    <w:lsdException w:uiPriority="99" w:name="Normal Table"/>
+    <w:lsdException w:uiPriority="99" w:semiHidden="0" w:name="Normal Table"/>
     <w:lsdException w:uiPriority="99" w:name="annotation subject"/>
     <w:lsdException w:uiPriority="99" w:name="Table Simple 1"/>
     <w:lsdException w:uiPriority="99" w:name="Table Simple 2"/>
@@ -2216,7 +2349,7 @@
     <w:name w:val="heading 1"/>
     <w:basedOn w:val="1"/>
     <w:next w:val="1"/>
-    <w:link w:val="11"/>
+    <w:link w:val="12"/>
     <w:qFormat/>
     <w:uiPriority w:val="9"/>
     <w:pPr>
@@ -2270,12 +2403,13 @@
       <w:sz w:val="32"/>
     </w:rPr>
   </w:style>
-  <w:style w:type="character" w:default="1" w:styleId="7">
+  <w:style w:type="character" w:default="1" w:styleId="8">
     <w:name w:val="Default Paragraph Font"/>
     <w:unhideWhenUsed/>
+    <w:qFormat/>
     <w:uiPriority w:val="1"/>
   </w:style>
-  <w:style w:type="table" w:default="1" w:styleId="8">
+  <w:style w:type="table" w:default="1" w:styleId="9">
     <w:name w:val="Normal Table"/>
     <w:unhideWhenUsed/>
     <w:uiPriority w:val="99"/>
@@ -2292,7 +2426,7 @@
   <w:style w:type="paragraph" w:styleId="5">
     <w:name w:val="footer"/>
     <w:basedOn w:val="1"/>
-    <w:link w:val="10"/>
+    <w:link w:val="11"/>
     <w:unhideWhenUsed/>
     <w:qFormat/>
     <w:uiPriority w:val="99"/>
@@ -2312,7 +2446,7 @@
   <w:style w:type="paragraph" w:styleId="6">
     <w:name w:val="header"/>
     <w:basedOn w:val="1"/>
-    <w:link w:val="9"/>
+    <w:link w:val="10"/>
     <w:unhideWhenUsed/>
     <w:uiPriority w:val="99"/>
     <w:pPr>
@@ -2331,9 +2465,25 @@
       <w:szCs w:val="18"/>
     </w:rPr>
   </w:style>
-  <w:style w:type="character" w:customStyle="1" w:styleId="9">
+  <w:style w:type="paragraph" w:styleId="7">
+    <w:name w:val="Normal (Web)"/>
+    <w:basedOn w:val="1"/>
+    <w:unhideWhenUsed/>
+    <w:uiPriority w:val="99"/>
+    <w:pPr>
+      <w:spacing w:before="0" w:beforeAutospacing="1" w:after="0" w:afterAutospacing="1"/>
+      <w:ind w:left="0" w:right="0"/>
+      <w:jc w:val="left"/>
+    </w:pPr>
+    <w:rPr>
+      <w:kern w:val="0"/>
+      <w:sz w:val="24"/>
+      <w:lang w:val="en-US" w:eastAsia="zh-CN" w:bidi="ar"/>
+    </w:rPr>
+  </w:style>
+  <w:style w:type="character" w:customStyle="1" w:styleId="10">
     <w:name w:val="页眉 Char"/>
-    <w:basedOn w:val="7"/>
+    <w:basedOn w:val="8"/>
     <w:link w:val="6"/>
     <w:uiPriority w:val="99"/>
     <w:rPr>
@@ -2341,9 +2491,9 @@
       <w:szCs w:val="18"/>
     </w:rPr>
   </w:style>
-  <w:style w:type="character" w:customStyle="1" w:styleId="10">
+  <w:style w:type="character" w:customStyle="1" w:styleId="11">
     <w:name w:val="页脚 Char"/>
-    <w:basedOn w:val="7"/>
+    <w:basedOn w:val="8"/>
     <w:link w:val="5"/>
     <w:qFormat/>
     <w:uiPriority w:val="99"/>
@@ -2352,9 +2502,9 @@
       <w:szCs w:val="18"/>
     </w:rPr>
   </w:style>
-  <w:style w:type="character" w:customStyle="1" w:styleId="11">
+  <w:style w:type="character" w:customStyle="1" w:styleId="12">
     <w:name w:val="标题 1 Char"/>
-    <w:basedOn w:val="7"/>
+    <w:basedOn w:val="8"/>
     <w:link w:val="2"/>
     <w:uiPriority w:val="9"/>
     <w:rPr>
@@ -2365,7 +2515,7 @@
       <w:szCs w:val="44"/>
     </w:rPr>
   </w:style>
-  <w:style w:type="paragraph" w:customStyle="1" w:styleId="12">
+  <w:style w:type="paragraph" w:customStyle="1" w:styleId="13">
     <w:name w:val="List Paragraph"/>
     <w:basedOn w:val="1"/>
     <w:qFormat/>
